--- a/bio609_unix_part2_exercises.docx
+++ b/bio609_unix_part2_exercises.docx
@@ -1814,6 +1814,8 @@
       <w:r>
         <w:t>dicty</w:t>
       </w:r>
+      <w:bookmarkStart w:id="0" w:name="_GoBack"/>
+      <w:bookmarkEnd w:id="0"/>
     </w:p>
     <w:p>
       <w:pPr>
@@ -1907,7 +1909,6 @@
         <w:rPr>
           <w:noProof/>
         </w:rPr>
-        <w:lastRenderedPageBreak/>
         <w:drawing>
           <wp:inline distT="0" distB="0" distL="0" distR="0" wp14:anchorId="29FE3CE1" wp14:editId="19723EDC">
             <wp:extent cx="200025" cy="200025"/>
@@ -2696,6 +2697,7 @@
         <w:pStyle w:val="Code"/>
       </w:pPr>
       <w:r>
+        <w:lastRenderedPageBreak/>
         <w:t xml:space="preserve">mkdir </w:t>
       </w:r>
       <w:r>
@@ -2855,7 +2857,6 @@
         <w:pStyle w:val="Code"/>
       </w:pPr>
       <w:r>
-        <w:lastRenderedPageBreak/>
         <w:t xml:space="preserve">STAR --genomeDir istar --readFilesIn </w:t>
       </w:r>
       <w:r>
@@ -3071,8 +3072,6 @@
         </w:rPr>
         <w:t xml:space="preserve"> Of course here comes the power of bash, simply use a for loop.</w:t>
       </w:r>
-      <w:bookmarkStart w:id="0" w:name="_GoBack"/>
-      <w:bookmarkEnd w:id="0"/>
     </w:p>
     <w:p>
       <w:pPr>

--- a/bio609_unix_part2_exercises.docx
+++ b/bio609_unix_part2_exercises.docx
@@ -1,6 +1,6 @@
 
 <file path=word/document.xml><?xml version="1.0" encoding="utf-8"?>
-<w:document xmlns:wpc="http://schemas.microsoft.com/office/word/2010/wordprocessingCanvas" xmlns:cx="http://schemas.microsoft.com/office/drawing/2014/chartex" xmlns:cx1="http://schemas.microsoft.com/office/drawing/2015/9/8/chartex" xmlns:cx2="http://schemas.microsoft.com/office/drawing/2015/10/21/chartex" xmlns:cx3="http://schemas.microsoft.com/office/drawing/2016/5/9/chartex" xmlns:cx4="http://schemas.microsoft.com/office/drawing/2016/5/10/chartex" xmlns:cx5="http://schemas.microsoft.com/office/drawing/2016/5/11/chartex" xmlns:cx6="http://schemas.microsoft.com/office/drawing/2016/5/12/chartex" xmlns:cx7="http://schemas.microsoft.com/office/drawing/2016/5/13/chartex" xmlns:cx8="http://schemas.microsoft.com/office/drawing/2016/5/14/chartex" xmlns:mc="http://schemas.openxmlformats.org/markup-compatibility/2006" xmlns:aink="http://schemas.microsoft.com/office/drawing/2016/ink" xmlns:am3d="http://schemas.microsoft.com/office/drawing/2017/model3d" xmlns:o="urn:schemas-microsoft-com:office:office" xmlns:r="http://schemas.openxmlformats.org/officeDocument/2006/relationships" xmlns:m="http://schemas.openxmlformats.org/officeDocument/2006/math" xmlns:v="urn:schemas-microsoft-com:vml" xmlns:wp14="http://schemas.microsoft.com/office/word/2010/wordprocessingDrawing" xmlns:wp="http://schemas.openxmlformats.org/drawingml/2006/wordprocessingDrawing" xmlns:w10="urn:schemas-microsoft-com:office:word" xmlns:w="http://schemas.openxmlformats.org/wordprocessingml/2006/main" xmlns:w14="http://schemas.microsoft.com/office/word/2010/wordml" xmlns:w15="http://schemas.microsoft.com/office/word/2012/wordml" xmlns:w16cid="http://schemas.microsoft.com/office/word/2016/wordml/cid" xmlns:w16se="http://schemas.microsoft.com/office/word/2015/wordml/symex" xmlns:wpg="http://schemas.microsoft.com/office/word/2010/wordprocessingGroup" xmlns:wpi="http://schemas.microsoft.com/office/word/2010/wordprocessingInk" xmlns:wne="http://schemas.microsoft.com/office/word/2006/wordml" xmlns:wps="http://schemas.microsoft.com/office/word/2010/wordprocessingShape" mc:Ignorable="w14 w15 w16se w16cid wp14">
+<w:document xmlns:wpc="http://schemas.microsoft.com/office/word/2010/wordprocessingCanvas" xmlns:cx="http://schemas.microsoft.com/office/drawing/2014/chartex" xmlns:cx1="http://schemas.microsoft.com/office/drawing/2015/9/8/chartex" xmlns:cx2="http://schemas.microsoft.com/office/drawing/2015/10/21/chartex" xmlns:cx3="http://schemas.microsoft.com/office/drawing/2016/5/9/chartex" xmlns:cx4="http://schemas.microsoft.com/office/drawing/2016/5/10/chartex" xmlns:cx5="http://schemas.microsoft.com/office/drawing/2016/5/11/chartex" xmlns:cx6="http://schemas.microsoft.com/office/drawing/2016/5/12/chartex" xmlns:cx7="http://schemas.microsoft.com/office/drawing/2016/5/13/chartex" xmlns:cx8="http://schemas.microsoft.com/office/drawing/2016/5/14/chartex" xmlns:mc="http://schemas.openxmlformats.org/markup-compatibility/2006" xmlns:aink="http://schemas.microsoft.com/office/drawing/2016/ink" xmlns:am3d="http://schemas.microsoft.com/office/drawing/2017/model3d" xmlns:o="urn:schemas-microsoft-com:office:office" xmlns:r="http://schemas.openxmlformats.org/officeDocument/2006/relationships" xmlns:m="http://schemas.openxmlformats.org/officeDocument/2006/math" xmlns:v="urn:schemas-microsoft-com:vml" xmlns:wp14="http://schemas.microsoft.com/office/word/2010/wordprocessingDrawing" xmlns:wp="http://schemas.openxmlformats.org/drawingml/2006/wordprocessingDrawing" xmlns:w10="urn:schemas-microsoft-com:office:word" xmlns:w="http://schemas.openxmlformats.org/wordprocessingml/2006/main" xmlns:w14="http://schemas.microsoft.com/office/word/2010/wordml" xmlns:w15="http://schemas.microsoft.com/office/word/2012/wordml" xmlns:w16cex="http://schemas.microsoft.com/office/word/2018/wordml/cex" xmlns:w16cid="http://schemas.microsoft.com/office/word/2016/wordml/cid" xmlns:w16="http://schemas.microsoft.com/office/word/2018/wordml" xmlns:w16se="http://schemas.microsoft.com/office/word/2015/wordml/symex" xmlns:wpg="http://schemas.microsoft.com/office/word/2010/wordprocessingGroup" xmlns:wpi="http://schemas.microsoft.com/office/word/2010/wordprocessingInk" xmlns:wne="http://schemas.microsoft.com/office/word/2006/wordml" xmlns:wps="http://schemas.microsoft.com/office/word/2010/wordprocessingShape" mc:Ignorable="w14 w15 w16se w16cid w16 w16cex wp14">
   <w:background w:color="FFFFFF"/>
   <w:body>
     <w:p>
@@ -1814,8 +1814,6 @@
       <w:r>
         <w:t>dicty</w:t>
       </w:r>
-      <w:bookmarkStart w:id="0" w:name="_GoBack"/>
-      <w:bookmarkEnd w:id="0"/>
     </w:p>
     <w:p>
       <w:pPr>
@@ -2078,511 +2076,6 @@
           <w:lang w:eastAsia="en-US"/>
         </w:rPr>
         <w:drawing>
-          <wp:inline distT="0" distB="0" distL="0" distR="0" wp14:anchorId="69E55D16" wp14:editId="1F310F47">
-            <wp:extent cx="190500" cy="190500"/>
-            <wp:effectExtent l="0" t="0" r="0" b="0"/>
-            <wp:docPr id="6" name="image00.png"/>
-            <wp:cNvGraphicFramePr/>
-            <a:graphic xmlns:a="http://schemas.openxmlformats.org/drawingml/2006/main">
-              <a:graphicData uri="http://schemas.openxmlformats.org/drawingml/2006/picture">
-                <pic:pic xmlns:pic="http://schemas.openxmlformats.org/drawingml/2006/picture">
-                  <pic:nvPicPr>
-                    <pic:cNvPr id="0" name="image00.png"/>
-                    <pic:cNvPicPr preferRelativeResize="0"/>
-                  </pic:nvPicPr>
-                  <pic:blipFill>
-                    <a:blip r:embed="rId7"/>
-                    <a:stretch>
-                      <a:fillRect/>
-                    </a:stretch>
-                  </pic:blipFill>
-                  <pic:spPr>
-                    <a:xfrm>
-                      <a:off x="0" y="0"/>
-                      <a:ext cx="190500" cy="190500"/>
-                    </a:xfrm>
-                    <a:prstGeom prst="rect">
-                      <a:avLst/>
-                    </a:prstGeom>
-                  </pic:spPr>
-                </pic:pic>
-              </a:graphicData>
-            </a:graphic>
-          </wp:inline>
-        </w:drawing>
-      </w:r>
-      <w:r>
-        <w:rPr>
-          <w:b/>
-          <w:sz w:val="20"/>
-          <w:szCs w:val="20"/>
-        </w:rPr>
-        <w:t xml:space="preserve"> Exercise </w:t>
-      </w:r>
-      <w:r>
-        <w:rPr>
-          <w:b/>
-          <w:sz w:val="20"/>
-          <w:szCs w:val="20"/>
-        </w:rPr>
-        <w:t>6</w:t>
-      </w:r>
-      <w:r>
-        <w:rPr>
-          <w:b/>
-          <w:sz w:val="20"/>
-          <w:szCs w:val="20"/>
-        </w:rPr>
-        <w:t xml:space="preserve">: download and install a local version of </w:t>
-      </w:r>
-      <w:r>
-        <w:rPr>
-          <w:b/>
-          <w:sz w:val="20"/>
-          <w:szCs w:val="20"/>
-        </w:rPr>
-        <w:t>STAR</w:t>
-      </w:r>
-    </w:p>
-    <w:p>
-      <w:pPr>
-        <w:pStyle w:val="Normal1"/>
-        <w:rPr>
-          <w:sz w:val="20"/>
-          <w:szCs w:val="20"/>
-        </w:rPr>
-      </w:pPr>
-    </w:p>
-    <w:p>
-      <w:pPr>
-        <w:pStyle w:val="Normal1"/>
-        <w:rPr>
-          <w:sz w:val="20"/>
-          <w:szCs w:val="20"/>
-        </w:rPr>
-      </w:pPr>
-      <w:r>
-        <w:rPr>
-          <w:sz w:val="20"/>
-          <w:szCs w:val="20"/>
-        </w:rPr>
-        <w:t>Download the short-read aligner STAR and compile it.</w:t>
-      </w:r>
-      <w:r>
-        <w:rPr>
-          <w:sz w:val="20"/>
-          <w:szCs w:val="20"/>
-        </w:rPr>
-        <w:t xml:space="preserve"> This is a good exercise to download and install software on your own on a Unix system.</w:t>
-      </w:r>
-    </w:p>
-    <w:p>
-      <w:pPr>
-        <w:pStyle w:val="Normal1"/>
-        <w:rPr>
-          <w:sz w:val="20"/>
-          <w:szCs w:val="20"/>
-        </w:rPr>
-      </w:pPr>
-    </w:p>
-    <w:p>
-      <w:pPr>
-        <w:pStyle w:val="Code"/>
-      </w:pPr>
-      <w:r>
-        <w:t>git clone https://github.com/alexdobin/STAR</w:t>
-      </w:r>
-    </w:p>
-    <w:p>
-      <w:pPr>
-        <w:pStyle w:val="Normal1"/>
-        <w:rPr>
-          <w:sz w:val="20"/>
-          <w:szCs w:val="20"/>
-        </w:rPr>
-      </w:pPr>
-    </w:p>
-    <w:p>
-      <w:pPr>
-        <w:pStyle w:val="Normal1"/>
-        <w:rPr>
-          <w:sz w:val="20"/>
-          <w:szCs w:val="20"/>
-        </w:rPr>
-      </w:pPr>
-      <w:r>
-        <w:rPr>
-          <w:sz w:val="20"/>
-          <w:szCs w:val="20"/>
-        </w:rPr>
-        <w:t>You see we use git to download the STAR source code from a GitHub repository. The "clone" just copies (clones) the repository from the web to your local folder.</w:t>
-      </w:r>
-    </w:p>
-    <w:p>
-      <w:pPr>
-        <w:pStyle w:val="Normal1"/>
-        <w:rPr>
-          <w:sz w:val="20"/>
-          <w:szCs w:val="20"/>
-        </w:rPr>
-      </w:pPr>
-    </w:p>
-    <w:p>
-      <w:pPr>
-        <w:pStyle w:val="Normal1"/>
-        <w:rPr>
-          <w:sz w:val="20"/>
-          <w:szCs w:val="20"/>
-        </w:rPr>
-      </w:pPr>
-      <w:r>
-        <w:rPr>
-          <w:sz w:val="20"/>
-          <w:szCs w:val="20"/>
-        </w:rPr>
-        <w:t xml:space="preserve">Change to folder "source" and type "make". The software </w:t>
-      </w:r>
-      <w:r>
-        <w:rPr>
-          <w:sz w:val="20"/>
-          <w:szCs w:val="20"/>
-        </w:rPr>
-        <w:t>will</w:t>
-      </w:r>
-      <w:r>
-        <w:rPr>
-          <w:sz w:val="20"/>
-          <w:szCs w:val="20"/>
-        </w:rPr>
-        <w:t xml:space="preserve"> compile.</w:t>
-      </w:r>
-      <w:r>
-        <w:rPr>
-          <w:sz w:val="20"/>
-          <w:szCs w:val="20"/>
-        </w:rPr>
-        <w:t xml:space="preserve"> So you downloaded and compiled software from GitHub</w:t>
-      </w:r>
-      <w:r>
-        <w:rPr>
-          <w:sz w:val="20"/>
-          <w:szCs w:val="20"/>
-        </w:rPr>
-        <w:t>!</w:t>
-      </w:r>
-    </w:p>
-    <w:p>
-      <w:pPr>
-        <w:pStyle w:val="Normal1"/>
-        <w:rPr>
-          <w:sz w:val="20"/>
-          <w:szCs w:val="20"/>
-        </w:rPr>
-      </w:pPr>
-    </w:p>
-    <w:p>
-      <w:pPr>
-        <w:pStyle w:val="Normal1"/>
-        <w:rPr>
-          <w:b/>
-          <w:sz w:val="20"/>
-          <w:szCs w:val="20"/>
-        </w:rPr>
-      </w:pPr>
-      <w:r>
-        <w:rPr>
-          <w:noProof/>
-          <w:sz w:val="20"/>
-          <w:szCs w:val="20"/>
-          <w:lang w:eastAsia="en-US"/>
-        </w:rPr>
-        <w:drawing>
-          <wp:inline distT="0" distB="0" distL="0" distR="0" wp14:anchorId="64140E44" wp14:editId="70744362">
-            <wp:extent cx="190500" cy="190500"/>
-            <wp:effectExtent l="0" t="0" r="0" b="0"/>
-            <wp:docPr id="7" name="image00.png"/>
-            <wp:cNvGraphicFramePr/>
-            <a:graphic xmlns:a="http://schemas.openxmlformats.org/drawingml/2006/main">
-              <a:graphicData uri="http://schemas.openxmlformats.org/drawingml/2006/picture">
-                <pic:pic xmlns:pic="http://schemas.openxmlformats.org/drawingml/2006/picture">
-                  <pic:nvPicPr>
-                    <pic:cNvPr id="0" name="image00.png"/>
-                    <pic:cNvPicPr preferRelativeResize="0"/>
-                  </pic:nvPicPr>
-                  <pic:blipFill>
-                    <a:blip r:embed="rId7"/>
-                    <a:stretch>
-                      <a:fillRect/>
-                    </a:stretch>
-                  </pic:blipFill>
-                  <pic:spPr>
-                    <a:xfrm>
-                      <a:off x="0" y="0"/>
-                      <a:ext cx="190500" cy="190500"/>
-                    </a:xfrm>
-                    <a:prstGeom prst="rect">
-                      <a:avLst/>
-                    </a:prstGeom>
-                  </pic:spPr>
-                </pic:pic>
-              </a:graphicData>
-            </a:graphic>
-          </wp:inline>
-        </w:drawing>
-      </w:r>
-      <w:r>
-        <w:rPr>
-          <w:b/>
-          <w:sz w:val="20"/>
-          <w:szCs w:val="20"/>
-        </w:rPr>
-        <w:t xml:space="preserve"> Exercise </w:t>
-      </w:r>
-      <w:r>
-        <w:rPr>
-          <w:b/>
-          <w:sz w:val="20"/>
-          <w:szCs w:val="20"/>
-        </w:rPr>
-        <w:t>7</w:t>
-      </w:r>
-      <w:r>
-        <w:rPr>
-          <w:b/>
-          <w:sz w:val="20"/>
-          <w:szCs w:val="20"/>
-        </w:rPr>
-        <w:t xml:space="preserve">: </w:t>
-      </w:r>
-      <w:r>
-        <w:rPr>
-          <w:b/>
-          <w:sz w:val="20"/>
-          <w:szCs w:val="20"/>
-        </w:rPr>
-        <w:t>add the STAR binary to the path</w:t>
-      </w:r>
-    </w:p>
-    <w:p>
-      <w:pPr>
-        <w:pStyle w:val="Normal1"/>
-        <w:rPr>
-          <w:b/>
-          <w:sz w:val="20"/>
-          <w:szCs w:val="20"/>
-        </w:rPr>
-      </w:pPr>
-    </w:p>
-    <w:p>
-      <w:pPr>
-        <w:pStyle w:val="Normal1"/>
-        <w:rPr>
-          <w:sz w:val="20"/>
-          <w:szCs w:val="20"/>
-        </w:rPr>
-      </w:pPr>
-      <w:r>
-        <w:rPr>
-          <w:sz w:val="20"/>
-          <w:szCs w:val="20"/>
-        </w:rPr>
-        <w:t xml:space="preserve">If you type STAR in the command line, you will see that the program is not found. </w:t>
-      </w:r>
-      <w:r>
-        <w:rPr>
-          <w:sz w:val="20"/>
-          <w:szCs w:val="20"/>
-        </w:rPr>
-        <w:t>However if you type "./STAR", the program will run, but only if you are in the source directory (where the file is located).</w:t>
-      </w:r>
-    </w:p>
-    <w:p>
-      <w:pPr>
-        <w:pStyle w:val="Normal1"/>
-        <w:rPr>
-          <w:sz w:val="20"/>
-          <w:szCs w:val="20"/>
-        </w:rPr>
-      </w:pPr>
-    </w:p>
-    <w:p>
-      <w:pPr>
-        <w:pStyle w:val="Normal1"/>
-        <w:rPr>
-          <w:sz w:val="20"/>
-          <w:szCs w:val="20"/>
-        </w:rPr>
-      </w:pPr>
-      <w:r>
-        <w:rPr>
-          <w:sz w:val="20"/>
-          <w:szCs w:val="20"/>
-        </w:rPr>
-        <w:t>So that we can run STAR from any folder on the system, we will add the folder containing the binary file STAR to the profile PATH variable.</w:t>
-      </w:r>
-    </w:p>
-    <w:p>
-      <w:pPr>
-        <w:pStyle w:val="Normal1"/>
-        <w:rPr>
-          <w:sz w:val="20"/>
-          <w:szCs w:val="20"/>
-        </w:rPr>
-      </w:pPr>
-    </w:p>
-    <w:p>
-      <w:pPr>
-        <w:pStyle w:val="Normal1"/>
-        <w:rPr>
-          <w:sz w:val="20"/>
-          <w:szCs w:val="20"/>
-        </w:rPr>
-      </w:pPr>
-      <w:r>
-        <w:rPr>
-          <w:sz w:val="20"/>
-          <w:szCs w:val="20"/>
-        </w:rPr>
-        <w:t>Edit the file $HOME/.profile, by typing:</w:t>
-      </w:r>
-    </w:p>
-    <w:p>
-      <w:pPr>
-        <w:pStyle w:val="Normal1"/>
-        <w:rPr>
-          <w:sz w:val="20"/>
-          <w:szCs w:val="20"/>
-        </w:rPr>
-      </w:pPr>
-    </w:p>
-    <w:p>
-      <w:pPr>
-        <w:pStyle w:val="Code"/>
-      </w:pPr>
-      <w:r>
-        <w:t>vi $HOME/.profile</w:t>
-      </w:r>
-    </w:p>
-    <w:p>
-      <w:pPr>
-        <w:pStyle w:val="Normal1"/>
-        <w:rPr>
-          <w:sz w:val="20"/>
-          <w:szCs w:val="20"/>
-        </w:rPr>
-      </w:pPr>
-      <w:r>
-        <w:rPr>
-          <w:sz w:val="20"/>
-          <w:szCs w:val="20"/>
-        </w:rPr>
-        <w:br/>
-      </w:r>
-      <w:r>
-        <w:rPr>
-          <w:sz w:val="20"/>
-          <w:szCs w:val="20"/>
-        </w:rPr>
-        <w:t>E</w:t>
-      </w:r>
-      <w:r>
-        <w:rPr>
-          <w:sz w:val="20"/>
-          <w:szCs w:val="20"/>
-        </w:rPr>
-        <w:t xml:space="preserve">dit the last line to include the path to the </w:t>
-      </w:r>
-      <w:r>
-        <w:rPr>
-          <w:b/>
-          <w:sz w:val="20"/>
-          <w:szCs w:val="20"/>
-        </w:rPr>
-        <w:t>STAR/source folder</w:t>
-      </w:r>
-      <w:r>
-        <w:rPr>
-          <w:sz w:val="20"/>
-          <w:szCs w:val="20"/>
-        </w:rPr>
-        <w:t xml:space="preserve">. </w:t>
-      </w:r>
-      <w:r>
-        <w:rPr>
-          <w:sz w:val="20"/>
-          <w:szCs w:val="20"/>
-        </w:rPr>
-        <w:t xml:space="preserve">Add another ":" at the end of the line and add the full path to the STAR/source folder. </w:t>
-      </w:r>
-      <w:r>
-        <w:rPr>
-          <w:sz w:val="20"/>
-          <w:szCs w:val="20"/>
-        </w:rPr>
-        <w:t xml:space="preserve">If you now </w:t>
-      </w:r>
-      <w:r>
-        <w:rPr>
-          <w:sz w:val="20"/>
-          <w:szCs w:val="20"/>
-        </w:rPr>
-        <w:t>logout</w:t>
-      </w:r>
-      <w:r>
-        <w:rPr>
-          <w:sz w:val="20"/>
-          <w:szCs w:val="20"/>
-        </w:rPr>
-        <w:t xml:space="preserve"> and </w:t>
-      </w:r>
-      <w:r>
-        <w:rPr>
-          <w:sz w:val="20"/>
-          <w:szCs w:val="20"/>
-        </w:rPr>
-        <w:t>login</w:t>
-      </w:r>
-      <w:r>
-        <w:rPr>
-          <w:sz w:val="20"/>
-          <w:szCs w:val="20"/>
-        </w:rPr>
-        <w:t xml:space="preserve"> from your console and type STAR, the programm should start.</w:t>
-      </w:r>
-      <w:r>
-        <w:rPr>
-          <w:sz w:val="20"/>
-          <w:szCs w:val="20"/>
-        </w:rPr>
-        <w:t xml:space="preserve"> You need to login again since only at login (or when you start a new bash) the .profile file is read and executed.</w:t>
-      </w:r>
-    </w:p>
-    <w:p>
-      <w:pPr>
-        <w:pStyle w:val="Normal1"/>
-        <w:rPr>
-          <w:sz w:val="20"/>
-          <w:szCs w:val="20"/>
-        </w:rPr>
-      </w:pPr>
-    </w:p>
-    <w:p>
-      <w:pPr>
-        <w:pStyle w:val="Normal1"/>
-        <w:rPr>
-          <w:b/>
-          <w:sz w:val="20"/>
-          <w:szCs w:val="20"/>
-        </w:rPr>
-      </w:pPr>
-      <w:r>
-        <w:rPr>
-          <w:noProof/>
-          <w:sz w:val="20"/>
-          <w:szCs w:val="20"/>
-          <w:lang w:eastAsia="en-US"/>
-        </w:rPr>
-        <w:drawing>
           <wp:inline distT="0" distB="0" distL="0" distR="0" wp14:anchorId="48073666" wp14:editId="57BEBA00">
             <wp:extent cx="190500" cy="190500"/>
             <wp:effectExtent l="0" t="0" r="0" b="0"/>
@@ -2630,7 +2123,7 @@
           <w:sz w:val="20"/>
           <w:szCs w:val="20"/>
         </w:rPr>
-        <w:t>8</w:t>
+        <w:t>6</w:t>
       </w:r>
       <w:r>
         <w:rPr>
@@ -2697,7 +2190,6 @@
         <w:pStyle w:val="Code"/>
       </w:pPr>
       <w:r>
-        <w:lastRenderedPageBreak/>
         <w:t xml:space="preserve">mkdir </w:t>
       </w:r>
       <w:r>
@@ -3147,7 +2639,7 @@
           <w:sz w:val="20"/>
           <w:szCs w:val="20"/>
         </w:rPr>
-        <w:t>9</w:t>
+        <w:t>7</w:t>
       </w:r>
       <w:r>
         <w:rPr>
@@ -3242,6 +2734,7 @@
         <w:pStyle w:val="Code"/>
       </w:pPr>
       <w:r>
+        <w:lastRenderedPageBreak/>
         <w:t xml:space="preserve">wget </w:t>
       </w:r>
       <w:r>
@@ -3363,7 +2856,7 @@
           <w:sz w:val="20"/>
           <w:szCs w:val="20"/>
         </w:rPr>
-        <w:t>10</w:t>
+        <w:t>8</w:t>
       </w:r>
       <w:r>
         <w:rPr>
@@ -3574,15 +3067,7 @@
           <w:sz w:val="20"/>
           <w:szCs w:val="20"/>
         </w:rPr>
-        <w:t>1</w:t>
-      </w:r>
-      <w:r>
-        <w:rPr>
-          <w:b/>
-          <w:sz w:val="20"/>
-          <w:szCs w:val="20"/>
-        </w:rPr>
-        <w:t>1</w:t>
+        <w:t>9</w:t>
       </w:r>
       <w:r>
         <w:rPr>
@@ -6099,7 +5584,7 @@
 </file>
 
 <file path=word/endnotes.xml><?xml version="1.0" encoding="utf-8"?>
-<w:endnotes xmlns:wpc="http://schemas.microsoft.com/office/word/2010/wordprocessingCanvas" xmlns:cx="http://schemas.microsoft.com/office/drawing/2014/chartex" xmlns:cx1="http://schemas.microsoft.com/office/drawing/2015/9/8/chartex" xmlns:cx2="http://schemas.microsoft.com/office/drawing/2015/10/21/chartex" xmlns:cx3="http://schemas.microsoft.com/office/drawing/2016/5/9/chartex" xmlns:cx4="http://schemas.microsoft.com/office/drawing/2016/5/10/chartex" xmlns:cx5="http://schemas.microsoft.com/office/drawing/2016/5/11/chartex" xmlns:cx6="http://schemas.microsoft.com/office/drawing/2016/5/12/chartex" xmlns:cx7="http://schemas.microsoft.com/office/drawing/2016/5/13/chartex" xmlns:cx8="http://schemas.microsoft.com/office/drawing/2016/5/14/chartex" xmlns:mc="http://schemas.openxmlformats.org/markup-compatibility/2006" xmlns:aink="http://schemas.microsoft.com/office/drawing/2016/ink" xmlns:am3d="http://schemas.microsoft.com/office/drawing/2017/model3d" xmlns:o="urn:schemas-microsoft-com:office:office" xmlns:r="http://schemas.openxmlformats.org/officeDocument/2006/relationships" xmlns:m="http://schemas.openxmlformats.org/officeDocument/2006/math" xmlns:v="urn:schemas-microsoft-com:vml" xmlns:wp14="http://schemas.microsoft.com/office/word/2010/wordprocessingDrawing" xmlns:wp="http://schemas.openxmlformats.org/drawingml/2006/wordprocessingDrawing" xmlns:w10="urn:schemas-microsoft-com:office:word" xmlns:w="http://schemas.openxmlformats.org/wordprocessingml/2006/main" xmlns:w14="http://schemas.microsoft.com/office/word/2010/wordml" xmlns:w15="http://schemas.microsoft.com/office/word/2012/wordml" xmlns:w16cid="http://schemas.microsoft.com/office/word/2016/wordml/cid" xmlns:w16se="http://schemas.microsoft.com/office/word/2015/wordml/symex" xmlns:wpg="http://schemas.microsoft.com/office/word/2010/wordprocessingGroup" xmlns:wpi="http://schemas.microsoft.com/office/word/2010/wordprocessingInk" xmlns:wne="http://schemas.microsoft.com/office/word/2006/wordml" xmlns:wps="http://schemas.microsoft.com/office/word/2010/wordprocessingShape" mc:Ignorable="w14 w15 w16se w16cid wp14">
+<w:endnotes xmlns:wpc="http://schemas.microsoft.com/office/word/2010/wordprocessingCanvas" xmlns:cx="http://schemas.microsoft.com/office/drawing/2014/chartex" xmlns:cx1="http://schemas.microsoft.com/office/drawing/2015/9/8/chartex" xmlns:cx2="http://schemas.microsoft.com/office/drawing/2015/10/21/chartex" xmlns:cx3="http://schemas.microsoft.com/office/drawing/2016/5/9/chartex" xmlns:cx4="http://schemas.microsoft.com/office/drawing/2016/5/10/chartex" xmlns:cx5="http://schemas.microsoft.com/office/drawing/2016/5/11/chartex" xmlns:cx6="http://schemas.microsoft.com/office/drawing/2016/5/12/chartex" xmlns:cx7="http://schemas.microsoft.com/office/drawing/2016/5/13/chartex" xmlns:cx8="http://schemas.microsoft.com/office/drawing/2016/5/14/chartex" xmlns:mc="http://schemas.openxmlformats.org/markup-compatibility/2006" xmlns:aink="http://schemas.microsoft.com/office/drawing/2016/ink" xmlns:am3d="http://schemas.microsoft.com/office/drawing/2017/model3d" xmlns:o="urn:schemas-microsoft-com:office:office" xmlns:r="http://schemas.openxmlformats.org/officeDocument/2006/relationships" xmlns:m="http://schemas.openxmlformats.org/officeDocument/2006/math" xmlns:v="urn:schemas-microsoft-com:vml" xmlns:wp14="http://schemas.microsoft.com/office/word/2010/wordprocessingDrawing" xmlns:wp="http://schemas.openxmlformats.org/drawingml/2006/wordprocessingDrawing" xmlns:w10="urn:schemas-microsoft-com:office:word" xmlns:w="http://schemas.openxmlformats.org/wordprocessingml/2006/main" xmlns:w14="http://schemas.microsoft.com/office/word/2010/wordml" xmlns:w15="http://schemas.microsoft.com/office/word/2012/wordml" xmlns:w16cex="http://schemas.microsoft.com/office/word/2018/wordml/cex" xmlns:w16cid="http://schemas.microsoft.com/office/word/2016/wordml/cid" xmlns:w16="http://schemas.microsoft.com/office/word/2018/wordml" xmlns:w16se="http://schemas.microsoft.com/office/word/2015/wordml/symex" xmlns:wpg="http://schemas.microsoft.com/office/word/2010/wordprocessingGroup" xmlns:wpi="http://schemas.microsoft.com/office/word/2010/wordprocessingInk" xmlns:wne="http://schemas.microsoft.com/office/word/2006/wordml" xmlns:wps="http://schemas.microsoft.com/office/word/2010/wordprocessingShape" mc:Ignorable="w14 w15 w16se w16cid w16 w16cex wp14">
   <w:endnote w:type="separator" w:id="-1">
     <w:p>
       <w:r>
@@ -6118,7 +5603,7 @@
 </file>
 
 <file path=word/footer1.xml><?xml version="1.0" encoding="utf-8"?>
-<w:ftr xmlns:wpc="http://schemas.microsoft.com/office/word/2010/wordprocessingCanvas" xmlns:cx="http://schemas.microsoft.com/office/drawing/2014/chartex" xmlns:cx1="http://schemas.microsoft.com/office/drawing/2015/9/8/chartex" xmlns:cx2="http://schemas.microsoft.com/office/drawing/2015/10/21/chartex" xmlns:cx3="http://schemas.microsoft.com/office/drawing/2016/5/9/chartex" xmlns:cx4="http://schemas.microsoft.com/office/drawing/2016/5/10/chartex" xmlns:cx5="http://schemas.microsoft.com/office/drawing/2016/5/11/chartex" xmlns:cx6="http://schemas.microsoft.com/office/drawing/2016/5/12/chartex" xmlns:cx7="http://schemas.microsoft.com/office/drawing/2016/5/13/chartex" xmlns:cx8="http://schemas.microsoft.com/office/drawing/2016/5/14/chartex" xmlns:mc="http://schemas.openxmlformats.org/markup-compatibility/2006" xmlns:aink="http://schemas.microsoft.com/office/drawing/2016/ink" xmlns:am3d="http://schemas.microsoft.com/office/drawing/2017/model3d" xmlns:o="urn:schemas-microsoft-com:office:office" xmlns:r="http://schemas.openxmlformats.org/officeDocument/2006/relationships" xmlns:m="http://schemas.openxmlformats.org/officeDocument/2006/math" xmlns:v="urn:schemas-microsoft-com:vml" xmlns:wp14="http://schemas.microsoft.com/office/word/2010/wordprocessingDrawing" xmlns:wp="http://schemas.openxmlformats.org/drawingml/2006/wordprocessingDrawing" xmlns:w10="urn:schemas-microsoft-com:office:word" xmlns:w="http://schemas.openxmlformats.org/wordprocessingml/2006/main" xmlns:w14="http://schemas.microsoft.com/office/word/2010/wordml" xmlns:w15="http://schemas.microsoft.com/office/word/2012/wordml" xmlns:w16cid="http://schemas.microsoft.com/office/word/2016/wordml/cid" xmlns:w16se="http://schemas.microsoft.com/office/word/2015/wordml/symex" xmlns:wpg="http://schemas.microsoft.com/office/word/2010/wordprocessingGroup" xmlns:wpi="http://schemas.microsoft.com/office/word/2010/wordprocessingInk" xmlns:wne="http://schemas.microsoft.com/office/word/2006/wordml" xmlns:wps="http://schemas.microsoft.com/office/word/2010/wordprocessingShape" mc:Ignorable="w14 w15 w16se w16cid wp14">
+<w:ftr xmlns:wpc="http://schemas.microsoft.com/office/word/2010/wordprocessingCanvas" xmlns:cx="http://schemas.microsoft.com/office/drawing/2014/chartex" xmlns:cx1="http://schemas.microsoft.com/office/drawing/2015/9/8/chartex" xmlns:cx2="http://schemas.microsoft.com/office/drawing/2015/10/21/chartex" xmlns:cx3="http://schemas.microsoft.com/office/drawing/2016/5/9/chartex" xmlns:cx4="http://schemas.microsoft.com/office/drawing/2016/5/10/chartex" xmlns:cx5="http://schemas.microsoft.com/office/drawing/2016/5/11/chartex" xmlns:cx6="http://schemas.microsoft.com/office/drawing/2016/5/12/chartex" xmlns:cx7="http://schemas.microsoft.com/office/drawing/2016/5/13/chartex" xmlns:cx8="http://schemas.microsoft.com/office/drawing/2016/5/14/chartex" xmlns:mc="http://schemas.openxmlformats.org/markup-compatibility/2006" xmlns:aink="http://schemas.microsoft.com/office/drawing/2016/ink" xmlns:am3d="http://schemas.microsoft.com/office/drawing/2017/model3d" xmlns:o="urn:schemas-microsoft-com:office:office" xmlns:r="http://schemas.openxmlformats.org/officeDocument/2006/relationships" xmlns:m="http://schemas.openxmlformats.org/officeDocument/2006/math" xmlns:v="urn:schemas-microsoft-com:vml" xmlns:wp14="http://schemas.microsoft.com/office/word/2010/wordprocessingDrawing" xmlns:wp="http://schemas.openxmlformats.org/drawingml/2006/wordprocessingDrawing" xmlns:w10="urn:schemas-microsoft-com:office:word" xmlns:w="http://schemas.openxmlformats.org/wordprocessingml/2006/main" xmlns:w14="http://schemas.microsoft.com/office/word/2010/wordml" xmlns:w15="http://schemas.microsoft.com/office/word/2012/wordml" xmlns:w16cex="http://schemas.microsoft.com/office/word/2018/wordml/cex" xmlns:w16cid="http://schemas.microsoft.com/office/word/2016/wordml/cid" xmlns:w16="http://schemas.microsoft.com/office/word/2018/wordml" xmlns:w16se="http://schemas.microsoft.com/office/word/2015/wordml/symex" xmlns:wpg="http://schemas.microsoft.com/office/word/2010/wordprocessingGroup" xmlns:wpi="http://schemas.microsoft.com/office/word/2010/wordprocessingInk" xmlns:wne="http://schemas.microsoft.com/office/word/2006/wordml" xmlns:wps="http://schemas.microsoft.com/office/word/2010/wordprocessingShape" mc:Ignorable="w14 w15 w16se w16cid w16 w16cex wp14">
   <w:p>
     <w:pPr>
       <w:pStyle w:val="Footer"/>
@@ -6128,7 +5613,7 @@
 </file>
 
 <file path=word/footer2.xml><?xml version="1.0" encoding="utf-8"?>
-<w:ftr xmlns:wpc="http://schemas.microsoft.com/office/word/2010/wordprocessingCanvas" xmlns:cx="http://schemas.microsoft.com/office/drawing/2014/chartex" xmlns:cx1="http://schemas.microsoft.com/office/drawing/2015/9/8/chartex" xmlns:cx2="http://schemas.microsoft.com/office/drawing/2015/10/21/chartex" xmlns:cx3="http://schemas.microsoft.com/office/drawing/2016/5/9/chartex" xmlns:cx4="http://schemas.microsoft.com/office/drawing/2016/5/10/chartex" xmlns:cx5="http://schemas.microsoft.com/office/drawing/2016/5/11/chartex" xmlns:cx6="http://schemas.microsoft.com/office/drawing/2016/5/12/chartex" xmlns:cx7="http://schemas.microsoft.com/office/drawing/2016/5/13/chartex" xmlns:cx8="http://schemas.microsoft.com/office/drawing/2016/5/14/chartex" xmlns:mc="http://schemas.openxmlformats.org/markup-compatibility/2006" xmlns:aink="http://schemas.microsoft.com/office/drawing/2016/ink" xmlns:am3d="http://schemas.microsoft.com/office/drawing/2017/model3d" xmlns:o="urn:schemas-microsoft-com:office:office" xmlns:r="http://schemas.openxmlformats.org/officeDocument/2006/relationships" xmlns:m="http://schemas.openxmlformats.org/officeDocument/2006/math" xmlns:v="urn:schemas-microsoft-com:vml" xmlns:wp14="http://schemas.microsoft.com/office/word/2010/wordprocessingDrawing" xmlns:wp="http://schemas.openxmlformats.org/drawingml/2006/wordprocessingDrawing" xmlns:w10="urn:schemas-microsoft-com:office:word" xmlns:w="http://schemas.openxmlformats.org/wordprocessingml/2006/main" xmlns:w14="http://schemas.microsoft.com/office/word/2010/wordml" xmlns:w15="http://schemas.microsoft.com/office/word/2012/wordml" xmlns:w16cid="http://schemas.microsoft.com/office/word/2016/wordml/cid" xmlns:w16se="http://schemas.microsoft.com/office/word/2015/wordml/symex" xmlns:wpg="http://schemas.microsoft.com/office/word/2010/wordprocessingGroup" xmlns:wpi="http://schemas.microsoft.com/office/word/2010/wordprocessingInk" xmlns:wne="http://schemas.microsoft.com/office/word/2006/wordml" xmlns:wps="http://schemas.microsoft.com/office/word/2010/wordprocessingShape" mc:Ignorable="w14 w15 w16se w16cid wp14">
+<w:ftr xmlns:wpc="http://schemas.microsoft.com/office/word/2010/wordprocessingCanvas" xmlns:cx="http://schemas.microsoft.com/office/drawing/2014/chartex" xmlns:cx1="http://schemas.microsoft.com/office/drawing/2015/9/8/chartex" xmlns:cx2="http://schemas.microsoft.com/office/drawing/2015/10/21/chartex" xmlns:cx3="http://schemas.microsoft.com/office/drawing/2016/5/9/chartex" xmlns:cx4="http://schemas.microsoft.com/office/drawing/2016/5/10/chartex" xmlns:cx5="http://schemas.microsoft.com/office/drawing/2016/5/11/chartex" xmlns:cx6="http://schemas.microsoft.com/office/drawing/2016/5/12/chartex" xmlns:cx7="http://schemas.microsoft.com/office/drawing/2016/5/13/chartex" xmlns:cx8="http://schemas.microsoft.com/office/drawing/2016/5/14/chartex" xmlns:mc="http://schemas.openxmlformats.org/markup-compatibility/2006" xmlns:aink="http://schemas.microsoft.com/office/drawing/2016/ink" xmlns:am3d="http://schemas.microsoft.com/office/drawing/2017/model3d" xmlns:o="urn:schemas-microsoft-com:office:office" xmlns:r="http://schemas.openxmlformats.org/officeDocument/2006/relationships" xmlns:m="http://schemas.openxmlformats.org/officeDocument/2006/math" xmlns:v="urn:schemas-microsoft-com:vml" xmlns:wp14="http://schemas.microsoft.com/office/word/2010/wordprocessingDrawing" xmlns:wp="http://schemas.openxmlformats.org/drawingml/2006/wordprocessingDrawing" xmlns:w10="urn:schemas-microsoft-com:office:word" xmlns:w="http://schemas.openxmlformats.org/wordprocessingml/2006/main" xmlns:w14="http://schemas.microsoft.com/office/word/2010/wordml" xmlns:w15="http://schemas.microsoft.com/office/word/2012/wordml" xmlns:w16cex="http://schemas.microsoft.com/office/word/2018/wordml/cex" xmlns:w16cid="http://schemas.microsoft.com/office/word/2016/wordml/cid" xmlns:w16="http://schemas.microsoft.com/office/word/2018/wordml" xmlns:w16se="http://schemas.microsoft.com/office/word/2015/wordml/symex" xmlns:wpg="http://schemas.microsoft.com/office/word/2010/wordprocessingGroup" xmlns:wpi="http://schemas.microsoft.com/office/word/2010/wordprocessingInk" xmlns:wne="http://schemas.microsoft.com/office/word/2006/wordml" xmlns:wps="http://schemas.microsoft.com/office/word/2010/wordprocessingShape" mc:Ignorable="w14 w15 w16se w16cid w16 w16cex wp14">
   <w:p>
     <w:pPr>
       <w:pStyle w:val="Footer"/>
@@ -6138,7 +5623,7 @@
 </file>
 
 <file path=word/footer3.xml><?xml version="1.0" encoding="utf-8"?>
-<w:ftr xmlns:wpc="http://schemas.microsoft.com/office/word/2010/wordprocessingCanvas" xmlns:cx="http://schemas.microsoft.com/office/drawing/2014/chartex" xmlns:cx1="http://schemas.microsoft.com/office/drawing/2015/9/8/chartex" xmlns:cx2="http://schemas.microsoft.com/office/drawing/2015/10/21/chartex" xmlns:cx3="http://schemas.microsoft.com/office/drawing/2016/5/9/chartex" xmlns:cx4="http://schemas.microsoft.com/office/drawing/2016/5/10/chartex" xmlns:cx5="http://schemas.microsoft.com/office/drawing/2016/5/11/chartex" xmlns:cx6="http://schemas.microsoft.com/office/drawing/2016/5/12/chartex" xmlns:cx7="http://schemas.microsoft.com/office/drawing/2016/5/13/chartex" xmlns:cx8="http://schemas.microsoft.com/office/drawing/2016/5/14/chartex" xmlns:mc="http://schemas.openxmlformats.org/markup-compatibility/2006" xmlns:aink="http://schemas.microsoft.com/office/drawing/2016/ink" xmlns:am3d="http://schemas.microsoft.com/office/drawing/2017/model3d" xmlns:o="urn:schemas-microsoft-com:office:office" xmlns:r="http://schemas.openxmlformats.org/officeDocument/2006/relationships" xmlns:m="http://schemas.openxmlformats.org/officeDocument/2006/math" xmlns:v="urn:schemas-microsoft-com:vml" xmlns:wp14="http://schemas.microsoft.com/office/word/2010/wordprocessingDrawing" xmlns:wp="http://schemas.openxmlformats.org/drawingml/2006/wordprocessingDrawing" xmlns:w10="urn:schemas-microsoft-com:office:word" xmlns:w="http://schemas.openxmlformats.org/wordprocessingml/2006/main" xmlns:w14="http://schemas.microsoft.com/office/word/2010/wordml" xmlns:w15="http://schemas.microsoft.com/office/word/2012/wordml" xmlns:w16cid="http://schemas.microsoft.com/office/word/2016/wordml/cid" xmlns:w16se="http://schemas.microsoft.com/office/word/2015/wordml/symex" xmlns:wpg="http://schemas.microsoft.com/office/word/2010/wordprocessingGroup" xmlns:wpi="http://schemas.microsoft.com/office/word/2010/wordprocessingInk" xmlns:wne="http://schemas.microsoft.com/office/word/2006/wordml" xmlns:wps="http://schemas.microsoft.com/office/word/2010/wordprocessingShape" mc:Ignorable="w14 w15 w16se w16cid wp14">
+<w:ftr xmlns:wpc="http://schemas.microsoft.com/office/word/2010/wordprocessingCanvas" xmlns:cx="http://schemas.microsoft.com/office/drawing/2014/chartex" xmlns:cx1="http://schemas.microsoft.com/office/drawing/2015/9/8/chartex" xmlns:cx2="http://schemas.microsoft.com/office/drawing/2015/10/21/chartex" xmlns:cx3="http://schemas.microsoft.com/office/drawing/2016/5/9/chartex" xmlns:cx4="http://schemas.microsoft.com/office/drawing/2016/5/10/chartex" xmlns:cx5="http://schemas.microsoft.com/office/drawing/2016/5/11/chartex" xmlns:cx6="http://schemas.microsoft.com/office/drawing/2016/5/12/chartex" xmlns:cx7="http://schemas.microsoft.com/office/drawing/2016/5/13/chartex" xmlns:cx8="http://schemas.microsoft.com/office/drawing/2016/5/14/chartex" xmlns:mc="http://schemas.openxmlformats.org/markup-compatibility/2006" xmlns:aink="http://schemas.microsoft.com/office/drawing/2016/ink" xmlns:am3d="http://schemas.microsoft.com/office/drawing/2017/model3d" xmlns:o="urn:schemas-microsoft-com:office:office" xmlns:r="http://schemas.openxmlformats.org/officeDocument/2006/relationships" xmlns:m="http://schemas.openxmlformats.org/officeDocument/2006/math" xmlns:v="urn:schemas-microsoft-com:vml" xmlns:wp14="http://schemas.microsoft.com/office/word/2010/wordprocessingDrawing" xmlns:wp="http://schemas.openxmlformats.org/drawingml/2006/wordprocessingDrawing" xmlns:w10="urn:schemas-microsoft-com:office:word" xmlns:w="http://schemas.openxmlformats.org/wordprocessingml/2006/main" xmlns:w14="http://schemas.microsoft.com/office/word/2010/wordml" xmlns:w15="http://schemas.microsoft.com/office/word/2012/wordml" xmlns:w16cex="http://schemas.microsoft.com/office/word/2018/wordml/cex" xmlns:w16cid="http://schemas.microsoft.com/office/word/2016/wordml/cid" xmlns:w16="http://schemas.microsoft.com/office/word/2018/wordml" xmlns:w16se="http://schemas.microsoft.com/office/word/2015/wordml/symex" xmlns:wpg="http://schemas.microsoft.com/office/word/2010/wordprocessingGroup" xmlns:wpi="http://schemas.microsoft.com/office/word/2010/wordprocessingInk" xmlns:wne="http://schemas.microsoft.com/office/word/2006/wordml" xmlns:wps="http://schemas.microsoft.com/office/word/2010/wordprocessingShape" mc:Ignorable="w14 w15 w16se w16cid w16 w16cex wp14">
   <w:p>
     <w:pPr>
       <w:pStyle w:val="Footer"/>
@@ -6148,7 +5633,7 @@
 </file>
 
 <file path=word/footnotes.xml><?xml version="1.0" encoding="utf-8"?>
-<w:footnotes xmlns:wpc="http://schemas.microsoft.com/office/word/2010/wordprocessingCanvas" xmlns:cx="http://schemas.microsoft.com/office/drawing/2014/chartex" xmlns:cx1="http://schemas.microsoft.com/office/drawing/2015/9/8/chartex" xmlns:cx2="http://schemas.microsoft.com/office/drawing/2015/10/21/chartex" xmlns:cx3="http://schemas.microsoft.com/office/drawing/2016/5/9/chartex" xmlns:cx4="http://schemas.microsoft.com/office/drawing/2016/5/10/chartex" xmlns:cx5="http://schemas.microsoft.com/office/drawing/2016/5/11/chartex" xmlns:cx6="http://schemas.microsoft.com/office/drawing/2016/5/12/chartex" xmlns:cx7="http://schemas.microsoft.com/office/drawing/2016/5/13/chartex" xmlns:cx8="http://schemas.microsoft.com/office/drawing/2016/5/14/chartex" xmlns:mc="http://schemas.openxmlformats.org/markup-compatibility/2006" xmlns:aink="http://schemas.microsoft.com/office/drawing/2016/ink" xmlns:am3d="http://schemas.microsoft.com/office/drawing/2017/model3d" xmlns:o="urn:schemas-microsoft-com:office:office" xmlns:r="http://schemas.openxmlformats.org/officeDocument/2006/relationships" xmlns:m="http://schemas.openxmlformats.org/officeDocument/2006/math" xmlns:v="urn:schemas-microsoft-com:vml" xmlns:wp14="http://schemas.microsoft.com/office/word/2010/wordprocessingDrawing" xmlns:wp="http://schemas.openxmlformats.org/drawingml/2006/wordprocessingDrawing" xmlns:w10="urn:schemas-microsoft-com:office:word" xmlns:w="http://schemas.openxmlformats.org/wordprocessingml/2006/main" xmlns:w14="http://schemas.microsoft.com/office/word/2010/wordml" xmlns:w15="http://schemas.microsoft.com/office/word/2012/wordml" xmlns:w16cid="http://schemas.microsoft.com/office/word/2016/wordml/cid" xmlns:w16se="http://schemas.microsoft.com/office/word/2015/wordml/symex" xmlns:wpg="http://schemas.microsoft.com/office/word/2010/wordprocessingGroup" xmlns:wpi="http://schemas.microsoft.com/office/word/2010/wordprocessingInk" xmlns:wne="http://schemas.microsoft.com/office/word/2006/wordml" xmlns:wps="http://schemas.microsoft.com/office/word/2010/wordprocessingShape" mc:Ignorable="w14 w15 w16se w16cid wp14">
+<w:footnotes xmlns:wpc="http://schemas.microsoft.com/office/word/2010/wordprocessingCanvas" xmlns:cx="http://schemas.microsoft.com/office/drawing/2014/chartex" xmlns:cx1="http://schemas.microsoft.com/office/drawing/2015/9/8/chartex" xmlns:cx2="http://schemas.microsoft.com/office/drawing/2015/10/21/chartex" xmlns:cx3="http://schemas.microsoft.com/office/drawing/2016/5/9/chartex" xmlns:cx4="http://schemas.microsoft.com/office/drawing/2016/5/10/chartex" xmlns:cx5="http://schemas.microsoft.com/office/drawing/2016/5/11/chartex" xmlns:cx6="http://schemas.microsoft.com/office/drawing/2016/5/12/chartex" xmlns:cx7="http://schemas.microsoft.com/office/drawing/2016/5/13/chartex" xmlns:cx8="http://schemas.microsoft.com/office/drawing/2016/5/14/chartex" xmlns:mc="http://schemas.openxmlformats.org/markup-compatibility/2006" xmlns:aink="http://schemas.microsoft.com/office/drawing/2016/ink" xmlns:am3d="http://schemas.microsoft.com/office/drawing/2017/model3d" xmlns:o="urn:schemas-microsoft-com:office:office" xmlns:r="http://schemas.openxmlformats.org/officeDocument/2006/relationships" xmlns:m="http://schemas.openxmlformats.org/officeDocument/2006/math" xmlns:v="urn:schemas-microsoft-com:vml" xmlns:wp14="http://schemas.microsoft.com/office/word/2010/wordprocessingDrawing" xmlns:wp="http://schemas.openxmlformats.org/drawingml/2006/wordprocessingDrawing" xmlns:w10="urn:schemas-microsoft-com:office:word" xmlns:w="http://schemas.openxmlformats.org/wordprocessingml/2006/main" xmlns:w14="http://schemas.microsoft.com/office/word/2010/wordml" xmlns:w15="http://schemas.microsoft.com/office/word/2012/wordml" xmlns:w16cex="http://schemas.microsoft.com/office/word/2018/wordml/cex" xmlns:w16cid="http://schemas.microsoft.com/office/word/2016/wordml/cid" xmlns:w16="http://schemas.microsoft.com/office/word/2018/wordml" xmlns:w16se="http://schemas.microsoft.com/office/word/2015/wordml/symex" xmlns:wpg="http://schemas.microsoft.com/office/word/2010/wordprocessingGroup" xmlns:wpi="http://schemas.microsoft.com/office/word/2010/wordprocessingInk" xmlns:wne="http://schemas.microsoft.com/office/word/2006/wordml" xmlns:wps="http://schemas.microsoft.com/office/word/2010/wordprocessingShape" mc:Ignorable="w14 w15 w16se w16cid w16 w16cex wp14">
   <w:footnote w:type="separator" w:id="-1">
     <w:p>
       <w:r>
@@ -6167,7 +5652,7 @@
 </file>
 
 <file path=word/header1.xml><?xml version="1.0" encoding="utf-8"?>
-<w:hdr xmlns:wpc="http://schemas.microsoft.com/office/word/2010/wordprocessingCanvas" xmlns:cx="http://schemas.microsoft.com/office/drawing/2014/chartex" xmlns:cx1="http://schemas.microsoft.com/office/drawing/2015/9/8/chartex" xmlns:cx2="http://schemas.microsoft.com/office/drawing/2015/10/21/chartex" xmlns:cx3="http://schemas.microsoft.com/office/drawing/2016/5/9/chartex" xmlns:cx4="http://schemas.microsoft.com/office/drawing/2016/5/10/chartex" xmlns:cx5="http://schemas.microsoft.com/office/drawing/2016/5/11/chartex" xmlns:cx6="http://schemas.microsoft.com/office/drawing/2016/5/12/chartex" xmlns:cx7="http://schemas.microsoft.com/office/drawing/2016/5/13/chartex" xmlns:cx8="http://schemas.microsoft.com/office/drawing/2016/5/14/chartex" xmlns:mc="http://schemas.openxmlformats.org/markup-compatibility/2006" xmlns:aink="http://schemas.microsoft.com/office/drawing/2016/ink" xmlns:am3d="http://schemas.microsoft.com/office/drawing/2017/model3d" xmlns:o="urn:schemas-microsoft-com:office:office" xmlns:r="http://schemas.openxmlformats.org/officeDocument/2006/relationships" xmlns:m="http://schemas.openxmlformats.org/officeDocument/2006/math" xmlns:v="urn:schemas-microsoft-com:vml" xmlns:wp14="http://schemas.microsoft.com/office/word/2010/wordprocessingDrawing" xmlns:wp="http://schemas.openxmlformats.org/drawingml/2006/wordprocessingDrawing" xmlns:w10="urn:schemas-microsoft-com:office:word" xmlns:w="http://schemas.openxmlformats.org/wordprocessingml/2006/main" xmlns:w14="http://schemas.microsoft.com/office/word/2010/wordml" xmlns:w15="http://schemas.microsoft.com/office/word/2012/wordml" xmlns:w16cid="http://schemas.microsoft.com/office/word/2016/wordml/cid" xmlns:w16se="http://schemas.microsoft.com/office/word/2015/wordml/symex" xmlns:wpg="http://schemas.microsoft.com/office/word/2010/wordprocessingGroup" xmlns:wpi="http://schemas.microsoft.com/office/word/2010/wordprocessingInk" xmlns:wne="http://schemas.microsoft.com/office/word/2006/wordml" xmlns:wps="http://schemas.microsoft.com/office/word/2010/wordprocessingShape" mc:Ignorable="w14 w15 w16se w16cid wp14">
+<w:hdr xmlns:wpc="http://schemas.microsoft.com/office/word/2010/wordprocessingCanvas" xmlns:cx="http://schemas.microsoft.com/office/drawing/2014/chartex" xmlns:cx1="http://schemas.microsoft.com/office/drawing/2015/9/8/chartex" xmlns:cx2="http://schemas.microsoft.com/office/drawing/2015/10/21/chartex" xmlns:cx3="http://schemas.microsoft.com/office/drawing/2016/5/9/chartex" xmlns:cx4="http://schemas.microsoft.com/office/drawing/2016/5/10/chartex" xmlns:cx5="http://schemas.microsoft.com/office/drawing/2016/5/11/chartex" xmlns:cx6="http://schemas.microsoft.com/office/drawing/2016/5/12/chartex" xmlns:cx7="http://schemas.microsoft.com/office/drawing/2016/5/13/chartex" xmlns:cx8="http://schemas.microsoft.com/office/drawing/2016/5/14/chartex" xmlns:mc="http://schemas.openxmlformats.org/markup-compatibility/2006" xmlns:aink="http://schemas.microsoft.com/office/drawing/2016/ink" xmlns:am3d="http://schemas.microsoft.com/office/drawing/2017/model3d" xmlns:o="urn:schemas-microsoft-com:office:office" xmlns:r="http://schemas.openxmlformats.org/officeDocument/2006/relationships" xmlns:m="http://schemas.openxmlformats.org/officeDocument/2006/math" xmlns:v="urn:schemas-microsoft-com:vml" xmlns:wp14="http://schemas.microsoft.com/office/word/2010/wordprocessingDrawing" xmlns:wp="http://schemas.openxmlformats.org/drawingml/2006/wordprocessingDrawing" xmlns:w10="urn:schemas-microsoft-com:office:word" xmlns:w="http://schemas.openxmlformats.org/wordprocessingml/2006/main" xmlns:w14="http://schemas.microsoft.com/office/word/2010/wordml" xmlns:w15="http://schemas.microsoft.com/office/word/2012/wordml" xmlns:w16cex="http://schemas.microsoft.com/office/word/2018/wordml/cex" xmlns:w16cid="http://schemas.microsoft.com/office/word/2016/wordml/cid" xmlns:w16="http://schemas.microsoft.com/office/word/2018/wordml" xmlns:w16se="http://schemas.microsoft.com/office/word/2015/wordml/symex" xmlns:wpg="http://schemas.microsoft.com/office/word/2010/wordprocessingGroup" xmlns:wpi="http://schemas.microsoft.com/office/word/2010/wordprocessingInk" xmlns:wne="http://schemas.microsoft.com/office/word/2006/wordml" xmlns:wps="http://schemas.microsoft.com/office/word/2010/wordprocessingShape" mc:Ignorable="w14 w15 w16se w16cid w16 w16cex wp14">
   <w:p>
     <w:pPr>
       <w:pStyle w:val="Header"/>
@@ -6177,7 +5662,7 @@
 </file>
 
 <file path=word/header2.xml><?xml version="1.0" encoding="utf-8"?>
-<w:hdr xmlns:wpc="http://schemas.microsoft.com/office/word/2010/wordprocessingCanvas" xmlns:cx="http://schemas.microsoft.com/office/drawing/2014/chartex" xmlns:cx1="http://schemas.microsoft.com/office/drawing/2015/9/8/chartex" xmlns:cx2="http://schemas.microsoft.com/office/drawing/2015/10/21/chartex" xmlns:cx3="http://schemas.microsoft.com/office/drawing/2016/5/9/chartex" xmlns:cx4="http://schemas.microsoft.com/office/drawing/2016/5/10/chartex" xmlns:cx5="http://schemas.microsoft.com/office/drawing/2016/5/11/chartex" xmlns:cx6="http://schemas.microsoft.com/office/drawing/2016/5/12/chartex" xmlns:cx7="http://schemas.microsoft.com/office/drawing/2016/5/13/chartex" xmlns:cx8="http://schemas.microsoft.com/office/drawing/2016/5/14/chartex" xmlns:mc="http://schemas.openxmlformats.org/markup-compatibility/2006" xmlns:aink="http://schemas.microsoft.com/office/drawing/2016/ink" xmlns:am3d="http://schemas.microsoft.com/office/drawing/2017/model3d" xmlns:o="urn:schemas-microsoft-com:office:office" xmlns:r="http://schemas.openxmlformats.org/officeDocument/2006/relationships" xmlns:m="http://schemas.openxmlformats.org/officeDocument/2006/math" xmlns:v="urn:schemas-microsoft-com:vml" xmlns:wp14="http://schemas.microsoft.com/office/word/2010/wordprocessingDrawing" xmlns:wp="http://schemas.openxmlformats.org/drawingml/2006/wordprocessingDrawing" xmlns:w10="urn:schemas-microsoft-com:office:word" xmlns:w="http://schemas.openxmlformats.org/wordprocessingml/2006/main" xmlns:w14="http://schemas.microsoft.com/office/word/2010/wordml" xmlns:w15="http://schemas.microsoft.com/office/word/2012/wordml" xmlns:w16cid="http://schemas.microsoft.com/office/word/2016/wordml/cid" xmlns:w16se="http://schemas.microsoft.com/office/word/2015/wordml/symex" xmlns:wpg="http://schemas.microsoft.com/office/word/2010/wordprocessingGroup" xmlns:wpi="http://schemas.microsoft.com/office/word/2010/wordprocessingInk" xmlns:wne="http://schemas.microsoft.com/office/word/2006/wordml" xmlns:wps="http://schemas.microsoft.com/office/word/2010/wordprocessingShape" mc:Ignorable="w14 w15 w16se w16cid wp14">
+<w:hdr xmlns:wpc="http://schemas.microsoft.com/office/word/2010/wordprocessingCanvas" xmlns:cx="http://schemas.microsoft.com/office/drawing/2014/chartex" xmlns:cx1="http://schemas.microsoft.com/office/drawing/2015/9/8/chartex" xmlns:cx2="http://schemas.microsoft.com/office/drawing/2015/10/21/chartex" xmlns:cx3="http://schemas.microsoft.com/office/drawing/2016/5/9/chartex" xmlns:cx4="http://schemas.microsoft.com/office/drawing/2016/5/10/chartex" xmlns:cx5="http://schemas.microsoft.com/office/drawing/2016/5/11/chartex" xmlns:cx6="http://schemas.microsoft.com/office/drawing/2016/5/12/chartex" xmlns:cx7="http://schemas.microsoft.com/office/drawing/2016/5/13/chartex" xmlns:cx8="http://schemas.microsoft.com/office/drawing/2016/5/14/chartex" xmlns:mc="http://schemas.openxmlformats.org/markup-compatibility/2006" xmlns:aink="http://schemas.microsoft.com/office/drawing/2016/ink" xmlns:am3d="http://schemas.microsoft.com/office/drawing/2017/model3d" xmlns:o="urn:schemas-microsoft-com:office:office" xmlns:r="http://schemas.openxmlformats.org/officeDocument/2006/relationships" xmlns:m="http://schemas.openxmlformats.org/officeDocument/2006/math" xmlns:v="urn:schemas-microsoft-com:vml" xmlns:wp14="http://schemas.microsoft.com/office/word/2010/wordprocessingDrawing" xmlns:wp="http://schemas.openxmlformats.org/drawingml/2006/wordprocessingDrawing" xmlns:w10="urn:schemas-microsoft-com:office:word" xmlns:w="http://schemas.openxmlformats.org/wordprocessingml/2006/main" xmlns:w14="http://schemas.microsoft.com/office/word/2010/wordml" xmlns:w15="http://schemas.microsoft.com/office/word/2012/wordml" xmlns:w16cex="http://schemas.microsoft.com/office/word/2018/wordml/cex" xmlns:w16cid="http://schemas.microsoft.com/office/word/2016/wordml/cid" xmlns:w16="http://schemas.microsoft.com/office/word/2018/wordml" xmlns:w16se="http://schemas.microsoft.com/office/word/2015/wordml/symex" xmlns:wpg="http://schemas.microsoft.com/office/word/2010/wordprocessingGroup" xmlns:wpi="http://schemas.microsoft.com/office/word/2010/wordprocessingInk" xmlns:wne="http://schemas.microsoft.com/office/word/2006/wordml" xmlns:wps="http://schemas.microsoft.com/office/word/2010/wordprocessingShape" mc:Ignorable="w14 w15 w16se w16cid w16 w16cex wp14">
   <w:p>
     <w:pPr>
       <w:pStyle w:val="Header"/>
@@ -6187,7 +5672,7 @@
 </file>
 
 <file path=word/header3.xml><?xml version="1.0" encoding="utf-8"?>
-<w:hdr xmlns:wpc="http://schemas.microsoft.com/office/word/2010/wordprocessingCanvas" xmlns:cx="http://schemas.microsoft.com/office/drawing/2014/chartex" xmlns:cx1="http://schemas.microsoft.com/office/drawing/2015/9/8/chartex" xmlns:cx2="http://schemas.microsoft.com/office/drawing/2015/10/21/chartex" xmlns:cx3="http://schemas.microsoft.com/office/drawing/2016/5/9/chartex" xmlns:cx4="http://schemas.microsoft.com/office/drawing/2016/5/10/chartex" xmlns:cx5="http://schemas.microsoft.com/office/drawing/2016/5/11/chartex" xmlns:cx6="http://schemas.microsoft.com/office/drawing/2016/5/12/chartex" xmlns:cx7="http://schemas.microsoft.com/office/drawing/2016/5/13/chartex" xmlns:cx8="http://schemas.microsoft.com/office/drawing/2016/5/14/chartex" xmlns:mc="http://schemas.openxmlformats.org/markup-compatibility/2006" xmlns:aink="http://schemas.microsoft.com/office/drawing/2016/ink" xmlns:am3d="http://schemas.microsoft.com/office/drawing/2017/model3d" xmlns:o="urn:schemas-microsoft-com:office:office" xmlns:r="http://schemas.openxmlformats.org/officeDocument/2006/relationships" xmlns:m="http://schemas.openxmlformats.org/officeDocument/2006/math" xmlns:v="urn:schemas-microsoft-com:vml" xmlns:wp14="http://schemas.microsoft.com/office/word/2010/wordprocessingDrawing" xmlns:wp="http://schemas.openxmlformats.org/drawingml/2006/wordprocessingDrawing" xmlns:w10="urn:schemas-microsoft-com:office:word" xmlns:w="http://schemas.openxmlformats.org/wordprocessingml/2006/main" xmlns:w14="http://schemas.microsoft.com/office/word/2010/wordml" xmlns:w15="http://schemas.microsoft.com/office/word/2012/wordml" xmlns:w16cid="http://schemas.microsoft.com/office/word/2016/wordml/cid" xmlns:w16se="http://schemas.microsoft.com/office/word/2015/wordml/symex" xmlns:wpg="http://schemas.microsoft.com/office/word/2010/wordprocessingGroup" xmlns:wpi="http://schemas.microsoft.com/office/word/2010/wordprocessingInk" xmlns:wne="http://schemas.microsoft.com/office/word/2006/wordml" xmlns:wps="http://schemas.microsoft.com/office/word/2010/wordprocessingShape" mc:Ignorable="w14 w15 w16se w16cid wp14">
+<w:hdr xmlns:wpc="http://schemas.microsoft.com/office/word/2010/wordprocessingCanvas" xmlns:cx="http://schemas.microsoft.com/office/drawing/2014/chartex" xmlns:cx1="http://schemas.microsoft.com/office/drawing/2015/9/8/chartex" xmlns:cx2="http://schemas.microsoft.com/office/drawing/2015/10/21/chartex" xmlns:cx3="http://schemas.microsoft.com/office/drawing/2016/5/9/chartex" xmlns:cx4="http://schemas.microsoft.com/office/drawing/2016/5/10/chartex" xmlns:cx5="http://schemas.microsoft.com/office/drawing/2016/5/11/chartex" xmlns:cx6="http://schemas.microsoft.com/office/drawing/2016/5/12/chartex" xmlns:cx7="http://schemas.microsoft.com/office/drawing/2016/5/13/chartex" xmlns:cx8="http://schemas.microsoft.com/office/drawing/2016/5/14/chartex" xmlns:mc="http://schemas.openxmlformats.org/markup-compatibility/2006" xmlns:aink="http://schemas.microsoft.com/office/drawing/2016/ink" xmlns:am3d="http://schemas.microsoft.com/office/drawing/2017/model3d" xmlns:o="urn:schemas-microsoft-com:office:office" xmlns:r="http://schemas.openxmlformats.org/officeDocument/2006/relationships" xmlns:m="http://schemas.openxmlformats.org/officeDocument/2006/math" xmlns:v="urn:schemas-microsoft-com:vml" xmlns:wp14="http://schemas.microsoft.com/office/word/2010/wordprocessingDrawing" xmlns:wp="http://schemas.openxmlformats.org/drawingml/2006/wordprocessingDrawing" xmlns:w10="urn:schemas-microsoft-com:office:word" xmlns:w="http://schemas.openxmlformats.org/wordprocessingml/2006/main" xmlns:w14="http://schemas.microsoft.com/office/word/2010/wordml" xmlns:w15="http://schemas.microsoft.com/office/word/2012/wordml" xmlns:w16cex="http://schemas.microsoft.com/office/word/2018/wordml/cex" xmlns:w16cid="http://schemas.microsoft.com/office/word/2016/wordml/cid" xmlns:w16="http://schemas.microsoft.com/office/word/2018/wordml" xmlns:w16se="http://schemas.microsoft.com/office/word/2015/wordml/symex" xmlns:wpg="http://schemas.microsoft.com/office/word/2010/wordprocessingGroup" xmlns:wpi="http://schemas.microsoft.com/office/word/2010/wordprocessingInk" xmlns:wne="http://schemas.microsoft.com/office/word/2006/wordml" xmlns:wps="http://schemas.microsoft.com/office/word/2010/wordprocessingShape" mc:Ignorable="w14 w15 w16se w16cid w16 w16cex wp14">
   <w:p>
     <w:pPr>
       <w:pStyle w:val="Header"/>
@@ -6197,7 +5682,7 @@
 </file>
 
 <file path=word/numbering.xml><?xml version="1.0" encoding="utf-8"?>
-<w:numbering xmlns:wpc="http://schemas.microsoft.com/office/word/2010/wordprocessingCanvas" xmlns:cx="http://schemas.microsoft.com/office/drawing/2014/chartex" xmlns:cx1="http://schemas.microsoft.com/office/drawing/2015/9/8/chartex" xmlns:cx2="http://schemas.microsoft.com/office/drawing/2015/10/21/chartex" xmlns:cx3="http://schemas.microsoft.com/office/drawing/2016/5/9/chartex" xmlns:cx4="http://schemas.microsoft.com/office/drawing/2016/5/10/chartex" xmlns:cx5="http://schemas.microsoft.com/office/drawing/2016/5/11/chartex" xmlns:cx6="http://schemas.microsoft.com/office/drawing/2016/5/12/chartex" xmlns:cx7="http://schemas.microsoft.com/office/drawing/2016/5/13/chartex" xmlns:cx8="http://schemas.microsoft.com/office/drawing/2016/5/14/chartex" xmlns:mc="http://schemas.openxmlformats.org/markup-compatibility/2006" xmlns:aink="http://schemas.microsoft.com/office/drawing/2016/ink" xmlns:am3d="http://schemas.microsoft.com/office/drawing/2017/model3d" xmlns:o="urn:schemas-microsoft-com:office:office" xmlns:r="http://schemas.openxmlformats.org/officeDocument/2006/relationships" xmlns:m="http://schemas.openxmlformats.org/officeDocument/2006/math" xmlns:v="urn:schemas-microsoft-com:vml" xmlns:wp14="http://schemas.microsoft.com/office/word/2010/wordprocessingDrawing" xmlns:wp="http://schemas.openxmlformats.org/drawingml/2006/wordprocessingDrawing" xmlns:w10="urn:schemas-microsoft-com:office:word" xmlns:w="http://schemas.openxmlformats.org/wordprocessingml/2006/main" xmlns:w14="http://schemas.microsoft.com/office/word/2010/wordml" xmlns:w15="http://schemas.microsoft.com/office/word/2012/wordml" xmlns:w16cid="http://schemas.microsoft.com/office/word/2016/wordml/cid" xmlns:w16se="http://schemas.microsoft.com/office/word/2015/wordml/symex" xmlns:wpg="http://schemas.microsoft.com/office/word/2010/wordprocessingGroup" xmlns:wpi="http://schemas.microsoft.com/office/word/2010/wordprocessingInk" xmlns:wne="http://schemas.microsoft.com/office/word/2006/wordml" xmlns:wps="http://schemas.microsoft.com/office/word/2010/wordprocessingShape" mc:Ignorable="w14 w15 w16se w16cid wp14">
+<w:numbering xmlns:wpc="http://schemas.microsoft.com/office/word/2010/wordprocessingCanvas" xmlns:cx="http://schemas.microsoft.com/office/drawing/2014/chartex" xmlns:cx1="http://schemas.microsoft.com/office/drawing/2015/9/8/chartex" xmlns:cx2="http://schemas.microsoft.com/office/drawing/2015/10/21/chartex" xmlns:cx3="http://schemas.microsoft.com/office/drawing/2016/5/9/chartex" xmlns:cx4="http://schemas.microsoft.com/office/drawing/2016/5/10/chartex" xmlns:cx5="http://schemas.microsoft.com/office/drawing/2016/5/11/chartex" xmlns:cx6="http://schemas.microsoft.com/office/drawing/2016/5/12/chartex" xmlns:cx7="http://schemas.microsoft.com/office/drawing/2016/5/13/chartex" xmlns:cx8="http://schemas.microsoft.com/office/drawing/2016/5/14/chartex" xmlns:mc="http://schemas.openxmlformats.org/markup-compatibility/2006" xmlns:aink="http://schemas.microsoft.com/office/drawing/2016/ink" xmlns:am3d="http://schemas.microsoft.com/office/drawing/2017/model3d" xmlns:o="urn:schemas-microsoft-com:office:office" xmlns:r="http://schemas.openxmlformats.org/officeDocument/2006/relationships" xmlns:m="http://schemas.openxmlformats.org/officeDocument/2006/math" xmlns:v="urn:schemas-microsoft-com:vml" xmlns:wp14="http://schemas.microsoft.com/office/word/2010/wordprocessingDrawing" xmlns:wp="http://schemas.openxmlformats.org/drawingml/2006/wordprocessingDrawing" xmlns:w10="urn:schemas-microsoft-com:office:word" xmlns:w="http://schemas.openxmlformats.org/wordprocessingml/2006/main" xmlns:w14="http://schemas.microsoft.com/office/word/2010/wordml" xmlns:w15="http://schemas.microsoft.com/office/word/2012/wordml" xmlns:w16cex="http://schemas.microsoft.com/office/word/2018/wordml/cex" xmlns:w16cid="http://schemas.microsoft.com/office/word/2016/wordml/cid" xmlns:w16="http://schemas.microsoft.com/office/word/2018/wordml" xmlns:w16se="http://schemas.microsoft.com/office/word/2015/wordml/symex" xmlns:wpg="http://schemas.microsoft.com/office/word/2010/wordprocessingGroup" xmlns:wpi="http://schemas.microsoft.com/office/word/2010/wordprocessingInk" xmlns:wne="http://schemas.microsoft.com/office/word/2006/wordml" xmlns:wps="http://schemas.microsoft.com/office/word/2010/wordprocessingShape" mc:Ignorable="w14 w15 w16se w16cid w16 w16cex wp14">
   <w:abstractNum w:abstractNumId="0" w15:restartNumberingAfterBreak="0">
     <w:nsid w:val="30F55B1C"/>
     <w:multiLevelType w:val="multilevel"/>
@@ -6390,7 +5875,7 @@
 </file>
 
 <file path=word/styles.xml><?xml version="1.0" encoding="utf-8"?>
-<w:styles xmlns:mc="http://schemas.openxmlformats.org/markup-compatibility/2006" xmlns:r="http://schemas.openxmlformats.org/officeDocument/2006/relationships" xmlns:w="http://schemas.openxmlformats.org/wordprocessingml/2006/main" xmlns:w14="http://schemas.microsoft.com/office/word/2010/wordml" xmlns:w15="http://schemas.microsoft.com/office/word/2012/wordml" xmlns:w16cid="http://schemas.microsoft.com/office/word/2016/wordml/cid" xmlns:w16se="http://schemas.microsoft.com/office/word/2015/wordml/symex" mc:Ignorable="w14 w15 w16se w16cid">
+<w:styles xmlns:mc="http://schemas.openxmlformats.org/markup-compatibility/2006" xmlns:r="http://schemas.openxmlformats.org/officeDocument/2006/relationships" xmlns:w="http://schemas.openxmlformats.org/wordprocessingml/2006/main" xmlns:w14="http://schemas.microsoft.com/office/word/2010/wordml" xmlns:w15="http://schemas.microsoft.com/office/word/2012/wordml" xmlns:w16cex="http://schemas.microsoft.com/office/word/2018/wordml/cex" xmlns:w16cid="http://schemas.microsoft.com/office/word/2016/wordml/cid" xmlns:w16="http://schemas.microsoft.com/office/word/2018/wordml" xmlns:w16se="http://schemas.microsoft.com/office/word/2015/wordml/symex" mc:Ignorable="w14 w15 w16se w16cid w16 w16cex">
   <w:docDefaults>
     <w:rPrDefault>
       <w:rPr>
@@ -6402,7 +5887,7 @@
     </w:rPrDefault>
     <w:pPrDefault/>
   </w:docDefaults>
-  <w:latentStyles w:defLockedState="0" w:defUIPriority="99" w:defSemiHidden="0" w:defUnhideWhenUsed="0" w:defQFormat="0" w:count="375">
+  <w:latentStyles w:defLockedState="0" w:defUIPriority="99" w:defSemiHidden="0" w:defUnhideWhenUsed="0" w:defQFormat="0" w:count="376">
     <w:lsdException w:name="Normal" w:uiPriority="0" w:qFormat="1"/>
     <w:lsdException w:name="heading 1" w:uiPriority="9" w:qFormat="1"/>
     <w:lsdException w:name="heading 2" w:semiHidden="1" w:uiPriority="9" w:unhideWhenUsed="1" w:qFormat="1"/>
@@ -6508,7 +5993,6 @@
     <w:lsdException w:name="HTML Sample" w:semiHidden="1" w:unhideWhenUsed="1"/>
     <w:lsdException w:name="HTML Typewriter" w:semiHidden="1" w:unhideWhenUsed="1"/>
     <w:lsdException w:name="HTML Variable" w:semiHidden="1" w:unhideWhenUsed="1"/>
-    <w:lsdException w:name="Normal Table" w:semiHidden="1" w:unhideWhenUsed="1"/>
     <w:lsdException w:name="annotation subject" w:semiHidden="1" w:unhideWhenUsed="1"/>
     <w:lsdException w:name="No List" w:semiHidden="1" w:unhideWhenUsed="1"/>
     <w:lsdException w:name="Outline List 1" w:semiHidden="1" w:unhideWhenUsed="1"/>
@@ -6555,10 +6039,8 @@
     <w:lsdException w:name="Table Subtle 2" w:semiHidden="1" w:unhideWhenUsed="1"/>
     <w:lsdException w:name="Table Web 1" w:semiHidden="1" w:unhideWhenUsed="1"/>
     <w:lsdException w:name="Table Web 2" w:semiHidden="1" w:unhideWhenUsed="1"/>
-    <w:lsdException w:name="Table Web 3" w:semiHidden="1" w:unhideWhenUsed="1"/>
     <w:lsdException w:name="Balloon Text" w:semiHidden="1" w:unhideWhenUsed="1"/>
     <w:lsdException w:name="Table Grid" w:uiPriority="59"/>
-    <w:lsdException w:name="Table Theme" w:semiHidden="1" w:unhideWhenUsed="1"/>
     <w:lsdException w:name="Placeholder Text" w:semiHidden="1"/>
     <w:lsdException w:name="No Spacing" w:uiPriority="1" w:qFormat="1"/>
     <w:lsdException w:name="Light Shading" w:uiPriority="60"/>
@@ -6774,6 +6256,7 @@
     <w:lsdException w:name="List Table 5 Dark Accent 6" w:uiPriority="50"/>
     <w:lsdException w:name="List Table 6 Colorful Accent 6" w:uiPriority="51"/>
     <w:lsdException w:name="List Table 7 Colorful Accent 6" w:uiPriority="52"/>
+    <w:lsdException w:name="Smart Link" w:semiHidden="1" w:unhideWhenUsed="1"/>
   </w:latentStyles>
   <w:style w:type="paragraph" w:default="1" w:styleId="Normal">
     <w:name w:val="Normal"/>

--- a/bio609_unix_part2_exercises.docx
+++ b/bio609_unix_part2_exercises.docx
@@ -2496,7 +2496,13 @@
         <w:br/>
       </w:r>
       <w:r>
-        <w:t>samtools view -bS sample1.sam &gt; sample1.bam</w:t>
+        <w:t>samtools view -</w:t>
+      </w:r>
+      <w:r>
+        <w:t xml:space="preserve">S -b </w:t>
+      </w:r>
+      <w:r>
+        <w:t>sample1.sam &gt; sample1.bam</w:t>
       </w:r>
       <w:r>
         <w:t xml:space="preserve"> # convert sam to bam</w:t>
@@ -2508,13 +2514,7 @@
         <w:t xml:space="preserve">samtools </w:t>
       </w:r>
       <w:r>
-        <w:t>sort sample1.bam -</w:t>
-      </w:r>
-      <w:r>
-        <w:t>o</w:t>
-      </w:r>
-      <w:r>
-        <w:t xml:space="preserve"> sample1.bam # sort bam file</w:t>
+        <w:t>sort sample1.bam sample1 # sort bam file</w:t>
       </w:r>
       <w:r>
         <w:br/>
@@ -5993,6 +5993,7 @@
     <w:lsdException w:name="HTML Sample" w:semiHidden="1" w:unhideWhenUsed="1"/>
     <w:lsdException w:name="HTML Typewriter" w:semiHidden="1" w:unhideWhenUsed="1"/>
     <w:lsdException w:name="HTML Variable" w:semiHidden="1" w:unhideWhenUsed="1"/>
+    <w:lsdException w:name="Normal Table" w:semiHidden="1" w:unhideWhenUsed="1"/>
     <w:lsdException w:name="annotation subject" w:semiHidden="1" w:unhideWhenUsed="1"/>
     <w:lsdException w:name="No List" w:semiHidden="1" w:unhideWhenUsed="1"/>
     <w:lsdException w:name="Outline List 1" w:semiHidden="1" w:unhideWhenUsed="1"/>
@@ -6039,8 +6040,10 @@
     <w:lsdException w:name="Table Subtle 2" w:semiHidden="1" w:unhideWhenUsed="1"/>
     <w:lsdException w:name="Table Web 1" w:semiHidden="1" w:unhideWhenUsed="1"/>
     <w:lsdException w:name="Table Web 2" w:semiHidden="1" w:unhideWhenUsed="1"/>
+    <w:lsdException w:name="Table Web 3" w:semiHidden="1" w:unhideWhenUsed="1"/>
     <w:lsdException w:name="Balloon Text" w:semiHidden="1" w:unhideWhenUsed="1"/>
     <w:lsdException w:name="Table Grid" w:uiPriority="59"/>
+    <w:lsdException w:name="Table Theme" w:semiHidden="1" w:unhideWhenUsed="1"/>
     <w:lsdException w:name="Placeholder Text" w:semiHidden="1"/>
     <w:lsdException w:name="No Spacing" w:uiPriority="1" w:qFormat="1"/>
     <w:lsdException w:name="Light Shading" w:uiPriority="60"/>
